--- a/Algo Project 2 Report.docx
+++ b/Algo Project 2 Report.docx
@@ -68,39 +68,7 @@
           <w:sz w:val="48"/>
           <w:szCs w:val="48"/>
         </w:rPr>
-        <w:t>Exhaustive</w:t>
-      </w:r>
-      <w:r>
-        <w:rPr>
-          <w:rFonts w:asciiTheme="majorHAnsi" w:hAnsiTheme="majorHAnsi" w:cstheme="majorHAnsi"/>
-          <w:sz w:val="48"/>
-          <w:szCs w:val="48"/>
-        </w:rPr>
-        <w:t xml:space="preserve"> Algorithm </w:t>
-      </w:r>
-      <w:r>
-        <w:rPr>
-          <w:rFonts w:asciiTheme="majorHAnsi" w:hAnsiTheme="majorHAnsi" w:cstheme="majorHAnsi"/>
-          <w:sz w:val="48"/>
-          <w:szCs w:val="48"/>
-        </w:rPr>
-        <w:t>Solution</w:t>
-      </w:r>
-      <w:r>
-        <w:rPr>
-          <w:rFonts w:asciiTheme="majorHAnsi" w:hAnsiTheme="majorHAnsi" w:cstheme="majorHAnsi"/>
-          <w:sz w:val="48"/>
-          <w:szCs w:val="48"/>
-        </w:rPr>
-        <w:t xml:space="preserve"> </w:t>
-      </w:r>
-      <w:r>
-        <w:rPr>
-          <w:rFonts w:asciiTheme="majorHAnsi" w:hAnsiTheme="majorHAnsi" w:cstheme="majorHAnsi"/>
-          <w:sz w:val="48"/>
-          <w:szCs w:val="48"/>
-        </w:rPr>
-        <w:t>Pseudocode</w:t>
+        <w:t>Exhaustive Algorithm Solution Pseudocode</w:t>
       </w:r>
     </w:p>
     <w:p>
@@ -161,6 +129,11 @@
         <w:t>start</w:t>
       </w:r>
       <w:proofErr w:type="gramEnd"/>
+    </w:p>
+    <w:p>
+      <w:pPr>
+        <w:pStyle w:val="NoSpacing"/>
+      </w:pPr>
     </w:p>
     <w:p>
       <w:pPr>
@@ -462,7 +435,19 @@
     </w:p>
     <w:p>
       <w:r>
-        <w:t xml:space="preserve">The above code runs through two distinct loops.  A while loop and a for loop.  The while loop runs </w:t>
+        <w:t xml:space="preserve">The above code runs through two distinct loops.  A </w:t>
+      </w:r>
+      <w:r>
+        <w:t>W</w:t>
+      </w:r>
+      <w:r>
+        <w:t xml:space="preserve">hile loop and a </w:t>
+      </w:r>
+      <w:r>
+        <w:t>F</w:t>
+      </w:r>
+      <w:r>
+        <w:t xml:space="preserve">or loop.  The while loop runs </w:t>
       </w:r>
       <w:proofErr w:type="gramStart"/>
       <w:r>
@@ -470,7 +455,13 @@
       </w:r>
       <w:proofErr w:type="gramEnd"/>
       <w:r>
-        <w:t xml:space="preserve"> the queue permutations is not empty.  </w:t>
+        <w:t xml:space="preserve"> the queue </w:t>
+      </w:r>
+      <w:r>
+        <w:t>P</w:t>
+      </w:r>
+      <w:r>
+        <w:t xml:space="preserve">ermutations is not empty.  </w:t>
       </w:r>
       <w:r>
         <w:t xml:space="preserve">This loop also sets the size of the vector </w:t>
@@ -481,7 +472,13 @@
       </w:r>
       <w:proofErr w:type="spellEnd"/>
       <w:r>
-        <w:t xml:space="preserve">.  The for loop depends on the size of the vector </w:t>
+        <w:t xml:space="preserve">.  The </w:t>
+      </w:r>
+      <w:r>
+        <w:t>F</w:t>
+      </w:r>
+      <w:r>
+        <w:t xml:space="preserve">or loop depends on the size of the vector </w:t>
       </w:r>
       <w:proofErr w:type="spellStart"/>
       <w:r>
@@ -493,8 +490,10 @@
       </w:r>
     </w:p>
     <w:p>
-      <w:r>
-        <w:tab/>
+      <w:pPr>
+        <w:ind w:firstLine="720"/>
+      </w:pPr>
+      <w:r>
         <w:t>Exhaustive Algorithm Solution time = While loop + for loop</w:t>
       </w:r>
     </w:p>
@@ -506,17 +505,32 @@
       <w:proofErr w:type="gramEnd"/>
     </w:p>
     <w:p>
-      <w:r>
-        <w:tab/>
+      <w:pPr>
+        <w:ind w:firstLine="720"/>
+      </w:pPr>
+      <w:r>
+        <w:lastRenderedPageBreak/>
         <w:t>For loop = O(</w:t>
       </w:r>
-      <w:proofErr w:type="gramStart"/>
-      <w:r>
-        <w:t>n)  with</w:t>
-      </w:r>
-      <w:proofErr w:type="gramEnd"/>
-      <w:r>
-        <w:t xml:space="preserve"> n = </w:t>
+      <w:r>
+        <w:t>s</w:t>
+      </w:r>
+      <w:r>
+        <w:t xml:space="preserve">)  </w:t>
+      </w:r>
+    </w:p>
+    <w:p>
+      <w:pPr>
+        <w:ind w:left="720" w:firstLine="720"/>
+      </w:pPr>
+      <w:r>
+        <w:t xml:space="preserve"> </w:t>
+      </w:r>
+      <w:r>
+        <w:t>s</w:t>
+      </w:r>
+      <w:r>
+        <w:t xml:space="preserve"> = </w:t>
       </w:r>
       <w:proofErr w:type="spellStart"/>
       <w:r>
@@ -528,171 +542,319 @@
       </w:r>
     </w:p>
     <w:p>
-      <w:r>
-        <w:lastRenderedPageBreak/>
-        <w:tab/>
-        <w:t xml:space="preserve">While loop = number of all </w:t>
-      </w:r>
-      <w:proofErr w:type="spellStart"/>
-      <w:r>
-        <w:t>permuations</w:t>
-      </w:r>
-      <w:proofErr w:type="spellEnd"/>
-      <w:r>
-        <w:t xml:space="preserve"> of a set of </w:t>
-      </w:r>
-      <w:r>
-        <w:t>2</w:t>
-      </w:r>
-      <w:r>
-        <w:t xml:space="preserve"> elements with variable size from </w:t>
-      </w:r>
+      <w:pPr>
+        <w:ind w:left="720"/>
+      </w:pPr>
+      <w:r>
+        <w:t xml:space="preserve">While loop = </w:t>
+      </w:r>
+      <w:r>
+        <w:t>O(n)</w:t>
+      </w:r>
+    </w:p>
+    <w:p>
+      <w:pPr>
+        <w:pStyle w:val="NoSpacing"/>
+        <w:ind w:left="720" w:firstLine="720"/>
+      </w:pPr>
+      <w:r>
+        <w:t xml:space="preserve">n = number of all permutations of a set of 2 elements with repetition and variable </w:t>
+      </w:r>
+    </w:p>
+    <w:p>
+      <w:pPr>
+        <w:pStyle w:val="NoSpacing"/>
+        <w:ind w:left="1440" w:firstLine="720"/>
+      </w:pPr>
+      <w:r>
+        <w:t>length from 1 to “the maximum number of steps”</w:t>
+      </w:r>
+    </w:p>
+    <w:p>
+      <w:pPr>
+        <w:pStyle w:val="NoSpacing"/>
+        <w:ind w:left="1440" w:firstLine="720"/>
+      </w:pPr>
+    </w:p>
+    <w:p>
+      <w:pPr>
+        <w:ind w:left="720" w:firstLine="720"/>
+      </w:pPr>
+      <w:r>
+        <w:t xml:space="preserve">Number of permutations with repetition = </w:t>
+      </w:r>
+      <w:proofErr w:type="spellStart"/>
+      <w:r>
+        <w:t>x</w:t>
+      </w:r>
+      <w:r>
+        <w:t>^r</w:t>
+      </w:r>
+      <w:proofErr w:type="spellEnd"/>
+    </w:p>
+    <w:p>
+      <w:pPr>
+        <w:ind w:left="1440" w:firstLine="720"/>
+      </w:pPr>
+      <w:r>
+        <w:t>x</w:t>
+      </w:r>
+      <w:r>
+        <w:t xml:space="preserve"> = number of elements</w:t>
+      </w:r>
+      <w:r>
+        <w:t xml:space="preserve"> in the set</w:t>
+      </w:r>
+    </w:p>
+    <w:p>
+      <w:pPr>
+        <w:ind w:left="1440" w:firstLine="720"/>
+      </w:pPr>
+      <w:r>
+        <w:t>r = length of the permutation</w:t>
+      </w:r>
+    </w:p>
+    <w:p>
+      <w:pPr>
+        <w:pStyle w:val="NoSpacing"/>
+        <w:ind w:left="720" w:firstLine="720"/>
+      </w:pPr>
+      <w:r>
+        <w:t xml:space="preserve">Number of permutations with repetition and variable </w:t>
+      </w:r>
+      <w:proofErr w:type="gramStart"/>
+      <w:r>
+        <w:t>length  =</w:t>
+      </w:r>
+      <w:proofErr w:type="gramEnd"/>
+      <w:r>
+        <w:t xml:space="preserve"> The Sum of </w:t>
+      </w:r>
+      <w:proofErr w:type="spellStart"/>
+      <w:r>
+        <w:t>x^r</w:t>
+      </w:r>
+      <w:proofErr w:type="spellEnd"/>
+      <w:r>
+        <w:t xml:space="preserve"> with r = </w:t>
+      </w:r>
+      <w:proofErr w:type="spellStart"/>
+      <w:r>
+        <w:t>i</w:t>
+      </w:r>
+      <w:proofErr w:type="spellEnd"/>
+      <w:r>
+        <w:t xml:space="preserve"> </w:t>
+      </w:r>
+    </w:p>
+    <w:p>
+      <w:pPr>
+        <w:pStyle w:val="NoSpacing"/>
+        <w:ind w:left="1440" w:firstLine="720"/>
+      </w:pPr>
+      <w:r>
+        <w:t>to r = j when r increments by k</w:t>
+      </w:r>
+    </w:p>
+    <w:p>
+      <w:pPr>
+        <w:pStyle w:val="NoSpacing"/>
+        <w:ind w:left="1440" w:firstLine="720"/>
+      </w:pPr>
+    </w:p>
+    <w:p>
+      <w:pPr>
+        <w:ind w:left="1440"/>
+      </w:pPr>
+      <w:r>
+        <w:t xml:space="preserve">Therefore </w:t>
+      </w:r>
+    </w:p>
+    <w:p>
+      <w:pPr>
+        <w:pStyle w:val="NoSpacing"/>
+        <w:ind w:left="1440" w:firstLine="720"/>
+      </w:pPr>
+      <w:r>
+        <w:t xml:space="preserve">n = The Sum of 2^r with r = 1 to r = “the maximum number of steps” when r </w:t>
+      </w:r>
+    </w:p>
+    <w:p>
+      <w:pPr>
+        <w:pStyle w:val="NoSpacing"/>
+        <w:ind w:left="2160" w:firstLine="720"/>
+      </w:pPr>
+      <w:r>
+        <w:t xml:space="preserve">increments by </w:t>
+      </w:r>
+      <w:proofErr w:type="gramStart"/>
       <w:r>
         <w:t>1</w:t>
       </w:r>
-      <w:r>
-        <w:t xml:space="preserve"> to </w:t>
-      </w:r>
-      <w:proofErr w:type="spellStart"/>
-      <w:r>
-        <w:t>max_steps</w:t>
-      </w:r>
-      <w:proofErr w:type="spellEnd"/>
-    </w:p>
-    <w:p>
-      <w:r>
-        <w:tab/>
-      </w:r>
-      <w:r>
-        <w:tab/>
-        <w:t xml:space="preserve">Number of permutations with repetition = </w:t>
-      </w:r>
-      <w:proofErr w:type="spellStart"/>
-      <w:r>
-        <w:t>n^r</w:t>
-      </w:r>
-      <w:proofErr w:type="spellEnd"/>
-    </w:p>
-    <w:p>
-      <w:r>
-        <w:tab/>
-      </w:r>
-      <w:r>
-        <w:tab/>
-      </w:r>
-      <w:r>
-        <w:tab/>
-        <w:t>Where n = number of elements &amp; r = length of the permutation</w:t>
-      </w:r>
-    </w:p>
-    <w:p>
-      <w:r>
-        <w:tab/>
-      </w:r>
-      <w:r>
-        <w:tab/>
-      </w:r>
-      <w:proofErr w:type="gramStart"/>
-      <w:r>
+      <w:proofErr w:type="gramEnd"/>
+    </w:p>
+    <w:p>
+      <w:pPr>
+        <w:pStyle w:val="NoSpacing"/>
+        <w:ind w:left="2160" w:firstLine="720"/>
+      </w:pPr>
+    </w:p>
+    <w:p>
+      <w:r>
+        <w:tab/>
         <w:t>Therefore</w:t>
       </w:r>
-      <w:proofErr w:type="gramEnd"/>
-      <w:r>
-        <w:t xml:space="preserve"> the number of permutations with repetition and variance = The Sum of </w:t>
-      </w:r>
-      <w:proofErr w:type="spellStart"/>
-      <w:r>
-        <w:t>n^r</w:t>
-      </w:r>
-      <w:proofErr w:type="spellEnd"/>
-      <w:r>
-        <w:t xml:space="preserve"> from r = j to r = k</w:t>
-      </w:r>
-    </w:p>
-    <w:p>
-      <w:r>
-        <w:tab/>
-      </w:r>
-      <w:proofErr w:type="gramStart"/>
+    </w:p>
+    <w:p>
+      <w:pPr>
+        <w:pStyle w:val="NoSpacing"/>
+      </w:pPr>
+      <w:r>
+        <w:tab/>
+        <w:t xml:space="preserve">While loop = </w:t>
+      </w:r>
+      <w:proofErr w:type="gramStart"/>
+      <w:r>
+        <w:t>O(</w:t>
+      </w:r>
+      <w:proofErr w:type="gramEnd"/>
+      <w:r>
+        <w:t>The Sum of 2^r with r = 1 to r = “the maximum number of steps” when r</w:t>
+      </w:r>
+      <w:r>
+        <w:t xml:space="preserve"> </w:t>
+      </w:r>
+    </w:p>
+    <w:p>
+      <w:pPr>
+        <w:pStyle w:val="NoSpacing"/>
+        <w:ind w:left="720" w:firstLine="720"/>
+      </w:pPr>
+      <w:r>
+        <w:t>increments by 1</w:t>
+      </w:r>
+      <w:r>
+        <w:t>)</w:t>
+      </w:r>
+    </w:p>
+    <w:p>
+      <w:pPr>
+        <w:pStyle w:val="NoSpacing"/>
+        <w:ind w:left="720" w:firstLine="720"/>
+      </w:pPr>
+    </w:p>
+    <w:p>
+      <w:r>
+        <w:tab/>
+        <w:t>This can be rewritten as</w:t>
+      </w:r>
+    </w:p>
+    <w:p>
+      <w:r>
+        <w:tab/>
+        <w:t>While loop = O(2^n)</w:t>
+      </w:r>
+    </w:p>
+    <w:p>
+      <w:r>
+        <w:tab/>
+      </w:r>
+      <w:r>
+        <w:tab/>
+        <w:t>n = “the maximum number of steps”</w:t>
+      </w:r>
+    </w:p>
+    <w:p>
       <w:r>
         <w:t>Therefore</w:t>
       </w:r>
-      <w:proofErr w:type="gramEnd"/>
-      <w:r>
-        <w:t xml:space="preserve"> the While loop = The Sum of 2^r from r = 1 to r = </w:t>
-      </w:r>
-      <w:proofErr w:type="spellStart"/>
-      <w:r>
-        <w:t>max_steps</w:t>
-      </w:r>
-      <w:proofErr w:type="spellEnd"/>
-    </w:p>
-    <w:p>
-      <w:r>
-        <w:tab/>
-        <w:t xml:space="preserve">Meaning the While loop has a time complexity of O(2^n) where n = </w:t>
-      </w:r>
-      <w:proofErr w:type="spellStart"/>
-      <w:r>
-        <w:t>max_steps</w:t>
-      </w:r>
-      <w:proofErr w:type="spellEnd"/>
-    </w:p>
-    <w:p>
-      <w:r>
-        <w:t xml:space="preserve">This gives the entire algorithm a time complexity of O(2^max_steps) + </w:t>
+    </w:p>
+    <w:p>
+      <w:r>
+        <w:tab/>
+        <w:t>Exhaustive Algorithm Solution time = O(2^n) + O(s)</w:t>
+      </w:r>
+    </w:p>
+    <w:p>
+      <w:r>
+        <w:tab/>
+      </w:r>
+      <w:r>
+        <w:tab/>
+        <w:t xml:space="preserve">= </w:t>
       </w:r>
       <w:proofErr w:type="gramStart"/>
       <w:r>
         <w:t>O(</w:t>
       </w:r>
-      <w:proofErr w:type="spellStart"/>
-      <w:proofErr w:type="gramEnd"/>
-      <w:r>
-        <w:t>allValidPaths</w:t>
-      </w:r>
-      <w:r>
-        <w:t>.size</w:t>
-      </w:r>
-      <w:proofErr w:type="spellEnd"/>
-      <w:r>
-        <w:t>)</w:t>
-      </w:r>
-    </w:p>
-    <w:p>
-      <w:r>
-        <w:t xml:space="preserve">Or O((2^max_steps) + </w:t>
-      </w:r>
-      <w:proofErr w:type="spellStart"/>
-      <w:r>
-        <w:t>allValidPaths.size</w:t>
-      </w:r>
-      <w:proofErr w:type="spellEnd"/>
-      <w:r>
-        <w:t>)</w:t>
-      </w:r>
-    </w:p>
-    <w:p>
-      <w:r>
-        <w:t xml:space="preserve">This gives us a worst case of O(2(2^n)) when 2^max_steps = </w:t>
-      </w:r>
-      <w:proofErr w:type="spellStart"/>
-      <w:r>
-        <w:t>allValidPaths.size</w:t>
-      </w:r>
-      <w:proofErr w:type="spellEnd"/>
-    </w:p>
-    <w:p>
-      <w:r>
-        <w:t xml:space="preserve">And a best case of O(2^n) when </w:t>
-      </w:r>
-      <w:proofErr w:type="spellStart"/>
-      <w:r>
-        <w:t>allValidPaths.size</w:t>
-      </w:r>
-      <w:proofErr w:type="spellEnd"/>
-      <w:r>
-        <w:t xml:space="preserve"> = 0</w:t>
+      <w:proofErr w:type="gramEnd"/>
+      <w:r>
+        <w:t>s + 2^n)</w:t>
+      </w:r>
+    </w:p>
+    <w:p>
+      <w:r>
+        <w:t xml:space="preserve">This gives us a </w:t>
+      </w:r>
+      <w:proofErr w:type="gramStart"/>
+      <w:r>
+        <w:t>worst case</w:t>
+      </w:r>
+      <w:proofErr w:type="gramEnd"/>
+      <w:r>
+        <w:t xml:space="preserve"> time complexity of</w:t>
+      </w:r>
+    </w:p>
+    <w:p>
+      <w:r>
+        <w:tab/>
+      </w:r>
+      <w:proofErr w:type="gramStart"/>
+      <w:r>
+        <w:t>O(</w:t>
+      </w:r>
+      <w:proofErr w:type="gramEnd"/>
+      <w:r>
+        <w:t xml:space="preserve">2 * 2^n) </w:t>
+      </w:r>
+    </w:p>
+    <w:p>
+      <w:r>
+        <w:tab/>
+        <w:t>When s = 2^n</w:t>
+      </w:r>
+    </w:p>
+    <w:p>
+      <w:r>
+        <w:t xml:space="preserve">This gives us a </w:t>
+      </w:r>
+      <w:proofErr w:type="gramStart"/>
+      <w:r>
+        <w:t>best case</w:t>
+      </w:r>
+      <w:proofErr w:type="gramEnd"/>
+      <w:r>
+        <w:t xml:space="preserve"> time complexity of</w:t>
+      </w:r>
+    </w:p>
+    <w:p>
+      <w:r>
+        <w:tab/>
+        <w:t>O(2^n)</w:t>
+      </w:r>
+    </w:p>
+    <w:p>
+      <w:r>
+        <w:tab/>
+        <w:t>When s = 0</w:t>
+      </w:r>
+    </w:p>
+    <w:p>
+      <w:pPr>
+        <w:ind w:left="1440"/>
+      </w:pPr>
+      <w:r>
+        <w:tab/>
       </w:r>
     </w:p>
     <w:p>
@@ -709,6 +871,7 @@
           <w:sz w:val="40"/>
           <w:szCs w:val="40"/>
         </w:rPr>
+        <w:lastRenderedPageBreak/>
         <w:t>Graph for time vs. input size</w:t>
       </w:r>
     </w:p>
@@ -721,7 +884,53 @@
         </w:rPr>
       </w:pPr>
       <w:r>
-        <w:t>through</w:t>
+        <w:rPr>
+          <w:rFonts w:asciiTheme="majorHAnsi" w:hAnsiTheme="majorHAnsi" w:cstheme="majorHAnsi"/>
+          <w:noProof/>
+          <w:sz w:val="40"/>
+          <w:szCs w:val="40"/>
+        </w:rPr>
+        <w:drawing>
+          <wp:inline distT="0" distB="0" distL="0" distR="0" wp14:anchorId="36A6488D" wp14:editId="1429AC48">
+            <wp:extent cx="5943600" cy="4040505"/>
+            <wp:effectExtent l="0" t="0" r="0" b="0"/>
+            <wp:docPr id="1" name="Picture 1" descr="Graphical user interface, text, application&#10;&#10;Description automatically generated"/>
+            <wp:cNvGraphicFramePr>
+              <a:graphicFrameLocks xmlns:a="http://schemas.openxmlformats.org/drawingml/2006/main" noChangeAspect="1"/>
+            </wp:cNvGraphicFramePr>
+            <a:graphic xmlns:a="http://schemas.openxmlformats.org/drawingml/2006/main">
+              <a:graphicData uri="http://schemas.openxmlformats.org/drawingml/2006/picture">
+                <pic:pic xmlns:pic="http://schemas.openxmlformats.org/drawingml/2006/picture">
+                  <pic:nvPicPr>
+                    <pic:cNvPr id="1" name="Picture 1" descr="Graphical user interface, text, application&#10;&#10;Description automatically generated"/>
+                    <pic:cNvPicPr/>
+                  </pic:nvPicPr>
+                  <pic:blipFill>
+                    <a:blip r:embed="rId6" cstate="print">
+                      <a:extLst>
+                        <a:ext uri="{28A0092B-C50C-407E-A947-70E740481C1C}">
+                          <a14:useLocalDpi xmlns:a14="http://schemas.microsoft.com/office/drawing/2010/main" val="0"/>
+                        </a:ext>
+                      </a:extLst>
+                    </a:blip>
+                    <a:stretch>
+                      <a:fillRect/>
+                    </a:stretch>
+                  </pic:blipFill>
+                  <pic:spPr>
+                    <a:xfrm>
+                      <a:off x="0" y="0"/>
+                      <a:ext cx="5943600" cy="4040505"/>
+                    </a:xfrm>
+                    <a:prstGeom prst="rect">
+                      <a:avLst/>
+                    </a:prstGeom>
+                  </pic:spPr>
+                </pic:pic>
+              </a:graphicData>
+            </a:graphic>
+          </wp:inline>
+        </w:drawing>
       </w:r>
     </w:p>
     <w:p>
@@ -756,122 +965,334 @@
           <w:sz w:val="48"/>
           <w:szCs w:val="48"/>
         </w:rPr>
-        <w:t xml:space="preserve">Dynamic Algorithm </w:t>
-      </w:r>
-      <w:r>
-        <w:rPr>
-          <w:rFonts w:asciiTheme="majorHAnsi" w:hAnsiTheme="majorHAnsi" w:cstheme="majorHAnsi"/>
-          <w:sz w:val="48"/>
-          <w:szCs w:val="48"/>
-        </w:rPr>
-        <w:t>Solution</w:t>
-      </w:r>
-      <w:r>
-        <w:rPr>
-          <w:rFonts w:asciiTheme="majorHAnsi" w:hAnsiTheme="majorHAnsi" w:cstheme="majorHAnsi"/>
-          <w:sz w:val="48"/>
-          <w:szCs w:val="48"/>
-        </w:rPr>
+        <w:t>Dynamic Algorithm Solution Pseudocode</w:t>
+      </w:r>
+    </w:p>
+    <w:p>
+      <w:pPr>
+        <w:pStyle w:val="NoSpacing"/>
+      </w:pPr>
+      <w:r>
+        <w:t xml:space="preserve">Given a 2D vector called A of the same dimensions as a 2D grid </w:t>
+      </w:r>
+      <w:proofErr w:type="gramStart"/>
+      <w:r>
+        <w:t>G</w:t>
+      </w:r>
+      <w:proofErr w:type="gramEnd"/>
+    </w:p>
+    <w:p>
+      <w:pPr>
+        <w:pStyle w:val="NoSpacing"/>
+      </w:pPr>
+    </w:p>
+    <w:p>
+      <w:pPr>
+        <w:pStyle w:val="NoSpacing"/>
+      </w:pPr>
+      <w:proofErr w:type="gramStart"/>
+      <w:r>
+        <w:t>A[</w:t>
+      </w:r>
+      <w:proofErr w:type="gramEnd"/>
+      <w:r>
+        <w:t>0][0] = an empty path</w:t>
+      </w:r>
+      <w:r>
+        <w:t xml:space="preserve"> on G</w:t>
+      </w:r>
+    </w:p>
+    <w:p>
+      <w:pPr>
+        <w:pStyle w:val="NoSpacing"/>
+      </w:pPr>
+      <w:r>
+        <w:t>Path best = an empty path on G</w:t>
+      </w:r>
+    </w:p>
+    <w:p>
+      <w:pPr>
+        <w:pStyle w:val="NoSpacing"/>
+      </w:pPr>
+    </w:p>
+    <w:p>
+      <w:pPr>
+        <w:pStyle w:val="NoSpacing"/>
+      </w:pPr>
+      <w:r>
+        <w:t xml:space="preserve">For (row = 0 to </w:t>
+      </w:r>
+      <w:proofErr w:type="spellStart"/>
+      <w:proofErr w:type="gramStart"/>
+      <w:r>
+        <w:t>G.rows</w:t>
+      </w:r>
+      <w:proofErr w:type="spellEnd"/>
+      <w:proofErr w:type="gramEnd"/>
+      <w:r>
+        <w:t>)</w:t>
+      </w:r>
+    </w:p>
+    <w:p>
+      <w:pPr>
+        <w:pStyle w:val="NoSpacing"/>
+      </w:pPr>
+      <w:r>
+        <w:tab/>
+        <w:t xml:space="preserve">For (column = 0 to </w:t>
+      </w:r>
+      <w:proofErr w:type="spellStart"/>
+      <w:proofErr w:type="gramStart"/>
+      <w:r>
+        <w:t>G.columns</w:t>
+      </w:r>
+      <w:proofErr w:type="spellEnd"/>
+      <w:proofErr w:type="gramEnd"/>
+      <w:r>
+        <w:t>)</w:t>
+      </w:r>
+    </w:p>
+    <w:p>
+      <w:pPr>
+        <w:pStyle w:val="NoSpacing"/>
+      </w:pPr>
+    </w:p>
+    <w:p>
+      <w:pPr>
+        <w:pStyle w:val="NoSpacing"/>
+      </w:pPr>
+      <w:r>
+        <w:tab/>
+      </w:r>
+      <w:r>
+        <w:tab/>
+      </w:r>
+      <w:r>
+        <w:t>If (G[row][column] is a building)</w:t>
+      </w:r>
+    </w:p>
+    <w:p>
+      <w:pPr>
+        <w:pStyle w:val="NoSpacing"/>
+      </w:pPr>
+      <w:r>
+        <w:tab/>
+      </w:r>
+      <w:r>
+        <w:tab/>
+      </w:r>
+      <w:r>
+        <w:tab/>
+        <w:t>Continue</w:t>
+      </w:r>
+    </w:p>
+    <w:p>
+      <w:pPr>
+        <w:pStyle w:val="NoSpacing"/>
+      </w:pPr>
+    </w:p>
+    <w:p>
+      <w:pPr>
+        <w:pStyle w:val="NoSpacing"/>
+      </w:pPr>
+      <w:r>
+        <w:tab/>
+      </w:r>
+      <w:r>
+        <w:tab/>
+        <w:t xml:space="preserve">Path </w:t>
+      </w:r>
+      <w:proofErr w:type="spellStart"/>
+      <w:r>
+        <w:t>from_above</w:t>
+      </w:r>
+      <w:proofErr w:type="spellEnd"/>
+      <w:r>
+        <w:t xml:space="preserve"> = an empty path</w:t>
+      </w:r>
+    </w:p>
+    <w:p>
+      <w:pPr>
+        <w:pStyle w:val="NoSpacing"/>
+      </w:pPr>
+      <w:r>
+        <w:lastRenderedPageBreak/>
+        <w:tab/>
+      </w:r>
+      <w:r>
+        <w:tab/>
+        <w:t xml:space="preserve">Path </w:t>
+      </w:r>
+      <w:proofErr w:type="spellStart"/>
+      <w:r>
+        <w:t>from_left</w:t>
+      </w:r>
+      <w:proofErr w:type="spellEnd"/>
+      <w:r>
+        <w:t xml:space="preserve"> = an empty path</w:t>
+      </w:r>
+    </w:p>
+    <w:p>
+      <w:pPr>
+        <w:pStyle w:val="NoSpacing"/>
+      </w:pPr>
+    </w:p>
+    <w:p>
+      <w:pPr>
+        <w:pStyle w:val="NoSpacing"/>
+      </w:pPr>
+      <w:r>
+        <w:tab/>
+      </w:r>
+      <w:r>
+        <w:tab/>
+        <w:t xml:space="preserve">If </w:t>
+      </w:r>
+      <w:proofErr w:type="gramStart"/>
+      <w:r>
+        <w:t>( row</w:t>
+      </w:r>
+      <w:proofErr w:type="gramEnd"/>
+      <w:r>
+        <w:t xml:space="preserve"> != 0 AND G[row – 1][column] is NOT a building )</w:t>
+      </w:r>
+    </w:p>
+    <w:p>
+      <w:pPr>
+        <w:pStyle w:val="NoSpacing"/>
+      </w:pPr>
+      <w:r>
+        <w:tab/>
+      </w:r>
+      <w:r>
+        <w:tab/>
+      </w:r>
+      <w:r>
+        <w:tab/>
+      </w:r>
+      <w:proofErr w:type="spellStart"/>
+      <w:r>
+        <w:t>From_above</w:t>
+      </w:r>
+      <w:proofErr w:type="spellEnd"/>
+      <w:r>
+        <w:t xml:space="preserve"> = A[row-</w:t>
+      </w:r>
+      <w:proofErr w:type="gramStart"/>
+      <w:r>
+        <w:t>1][</w:t>
+      </w:r>
+      <w:proofErr w:type="gramEnd"/>
+      <w:r>
+        <w:t>column] + one step down</w:t>
+      </w:r>
+    </w:p>
+    <w:p>
+      <w:pPr>
+        <w:pStyle w:val="NoSpacing"/>
+      </w:pPr>
+    </w:p>
+    <w:p>
+      <w:pPr>
+        <w:pStyle w:val="NoSpacing"/>
+        <w:ind w:left="720" w:firstLine="720"/>
+      </w:pPr>
+      <w:r>
+        <w:t xml:space="preserve">If </w:t>
+      </w:r>
+      <w:proofErr w:type="gramStart"/>
+      <w:r>
+        <w:t>( column</w:t>
+      </w:r>
+      <w:proofErr w:type="gramEnd"/>
+      <w:r>
+        <w:t xml:space="preserve"> != 0 AND G[row][column - 1] is NOT a building )</w:t>
+      </w:r>
+    </w:p>
+    <w:p>
+      <w:pPr>
+        <w:pStyle w:val="NoSpacing"/>
+      </w:pPr>
+      <w:r>
+        <w:tab/>
+      </w:r>
+      <w:r>
+        <w:tab/>
+      </w:r>
+      <w:r>
+        <w:tab/>
+      </w:r>
+      <w:proofErr w:type="spellStart"/>
+      <w:r>
+        <w:t>From_left</w:t>
+      </w:r>
+      <w:proofErr w:type="spellEnd"/>
+      <w:r>
+        <w:t xml:space="preserve"> = A[row</w:t>
+      </w:r>
+      <w:proofErr w:type="gramStart"/>
+      <w:r>
+        <w:t>][</w:t>
+      </w:r>
+      <w:proofErr w:type="gramEnd"/>
+      <w:r>
+        <w:t>column - 1] + one step right</w:t>
+      </w:r>
+    </w:p>
+    <w:p>
+      <w:pPr>
+        <w:pStyle w:val="NoSpacing"/>
+      </w:pPr>
+    </w:p>
+    <w:p>
+      <w:pPr>
+        <w:pStyle w:val="NoSpacing"/>
+      </w:pPr>
+      <w:r>
+        <w:tab/>
+      </w:r>
+      <w:r>
+        <w:tab/>
+        <w:t>If (</w:t>
+      </w:r>
+      <w:proofErr w:type="spellStart"/>
+      <w:r>
+        <w:t>from_above</w:t>
+      </w:r>
+      <w:proofErr w:type="spellEnd"/>
+      <w:r>
+        <w:t xml:space="preserve"> OR </w:t>
+      </w:r>
+      <w:proofErr w:type="spellStart"/>
+      <w:r>
+        <w:t>from_left</w:t>
+      </w:r>
+      <w:proofErr w:type="spellEnd"/>
+      <w:r>
         <w:t xml:space="preserve"> </w:t>
       </w:r>
-      <w:r>
-        <w:rPr>
-          <w:rFonts w:asciiTheme="majorHAnsi" w:hAnsiTheme="majorHAnsi" w:cstheme="majorHAnsi"/>
-          <w:sz w:val="48"/>
-          <w:szCs w:val="48"/>
-        </w:rPr>
-        <w:t>Pseudocode</w:t>
-      </w:r>
-    </w:p>
-    <w:p>
-      <w:r>
-        <w:t xml:space="preserve">Given a 2D vector called A of the same dimensions as a 2D grid </w:t>
-      </w:r>
-      <w:proofErr w:type="gramStart"/>
-      <w:r>
-        <w:t>G</w:t>
-      </w:r>
-      <w:proofErr w:type="gramEnd"/>
-    </w:p>
-    <w:p>
-      <w:proofErr w:type="gramStart"/>
-      <w:r>
-        <w:t>A[</w:t>
-      </w:r>
-      <w:proofErr w:type="gramEnd"/>
-      <w:r>
-        <w:t>0][0] = an empty path</w:t>
-      </w:r>
-      <w:r>
-        <w:t xml:space="preserve"> on G</w:t>
-      </w:r>
-    </w:p>
-    <w:p>
-      <w:r>
-        <w:t>Path best = an empty path on G</w:t>
-      </w:r>
-    </w:p>
-    <w:p>
-      <w:r>
-        <w:t xml:space="preserve">For (row = 0 to </w:t>
-      </w:r>
-      <w:proofErr w:type="spellStart"/>
-      <w:proofErr w:type="gramStart"/>
-      <w:r>
-        <w:t>G.rows</w:t>
-      </w:r>
-      <w:proofErr w:type="spellEnd"/>
-      <w:proofErr w:type="gramEnd"/>
-      <w:r>
-        <w:t>)</w:t>
-      </w:r>
-    </w:p>
-    <w:p>
-      <w:r>
-        <w:tab/>
-        <w:t xml:space="preserve">For (column = 0 to </w:t>
-      </w:r>
-      <w:proofErr w:type="spellStart"/>
-      <w:proofErr w:type="gramStart"/>
-      <w:r>
-        <w:t>G.columns</w:t>
-      </w:r>
-      <w:proofErr w:type="spellEnd"/>
-      <w:proofErr w:type="gramEnd"/>
-      <w:r>
-        <w:t>)</w:t>
-      </w:r>
-    </w:p>
-    <w:p>
-      <w:r>
-        <w:tab/>
-      </w:r>
-      <w:r>
-        <w:tab/>
-      </w:r>
-      <w:r>
-        <w:t>If (G[row][column] is a building)</w:t>
-      </w:r>
-    </w:p>
-    <w:p>
-      <w:r>
-        <w:tab/>
-      </w:r>
-      <w:r>
-        <w:tab/>
-      </w:r>
-      <w:r>
-        <w:tab/>
-        <w:t>Continue</w:t>
-      </w:r>
-    </w:p>
-    <w:p>
-      <w:r>
-        <w:tab/>
-      </w:r>
-      <w:r>
-        <w:tab/>
-        <w:t xml:space="preserve">Path </w:t>
+      <w:proofErr w:type="gramStart"/>
+      <w:r>
+        <w:t>are</w:t>
+      </w:r>
+      <w:proofErr w:type="gramEnd"/>
+      <w:r>
+        <w:t xml:space="preserve"> NOT empty paths)</w:t>
+      </w:r>
+    </w:p>
+    <w:p>
+      <w:pPr>
+        <w:pStyle w:val="NoSpacing"/>
+      </w:pPr>
+      <w:r>
+        <w:tab/>
+      </w:r>
+      <w:r>
+        <w:tab/>
+      </w:r>
+      <w:r>
+        <w:tab/>
+        <w:t xml:space="preserve">A[row][column] = </w:t>
       </w:r>
       <w:proofErr w:type="spellStart"/>
       <w:r>
@@ -879,16 +1300,7 @@
       </w:r>
       <w:proofErr w:type="spellEnd"/>
       <w:r>
-        <w:t xml:space="preserve"> = an empty path</w:t>
-      </w:r>
-    </w:p>
-    <w:p>
-      <w:r>
-        <w:tab/>
-      </w:r>
-      <w:r>
-        <w:tab/>
-        <w:t xml:space="preserve">Path </w:t>
+        <w:t xml:space="preserve"> or </w:t>
       </w:r>
       <w:proofErr w:type="spellStart"/>
       <w:r>
@@ -896,180 +1308,18 @@
       </w:r>
       <w:proofErr w:type="spellEnd"/>
       <w:r>
-        <w:t xml:space="preserve"> = an empty path</w:t>
-      </w:r>
-    </w:p>
-    <w:p>
-      <w:r>
-        <w:tab/>
-      </w:r>
-      <w:r>
-        <w:tab/>
-        <w:t xml:space="preserve">If </w:t>
-      </w:r>
-      <w:proofErr w:type="gramStart"/>
-      <w:r>
-        <w:t>( row</w:t>
-      </w:r>
-      <w:proofErr w:type="gramEnd"/>
-      <w:r>
-        <w:t xml:space="preserve"> != 0 AND G[row – 1][column] is NOT a building )</w:t>
-      </w:r>
-    </w:p>
-    <w:p>
-      <w:r>
-        <w:lastRenderedPageBreak/>
-        <w:tab/>
-      </w:r>
-      <w:r>
-        <w:tab/>
-      </w:r>
-      <w:r>
-        <w:tab/>
-      </w:r>
-      <w:proofErr w:type="spellStart"/>
-      <w:r>
-        <w:t>From_above</w:t>
-      </w:r>
-      <w:proofErr w:type="spellEnd"/>
-      <w:r>
-        <w:t xml:space="preserve"> = A[row-</w:t>
-      </w:r>
-      <w:proofErr w:type="gramStart"/>
-      <w:r>
-        <w:t>1][</w:t>
-      </w:r>
-      <w:proofErr w:type="gramEnd"/>
-      <w:r>
-        <w:t>column] + one step down</w:t>
-      </w:r>
-    </w:p>
-    <w:p>
-      <w:pPr>
-        <w:ind w:left="720" w:firstLine="720"/>
-      </w:pPr>
-      <w:r>
-        <w:t xml:space="preserve">If </w:t>
-      </w:r>
-      <w:proofErr w:type="gramStart"/>
-      <w:r>
-        <w:t xml:space="preserve">( </w:t>
-      </w:r>
-      <w:r>
-        <w:t>column</w:t>
-      </w:r>
-      <w:proofErr w:type="gramEnd"/>
-      <w:r>
-        <w:t xml:space="preserve"> != 0 AND G[row][column</w:t>
-      </w:r>
-      <w:r>
-        <w:t xml:space="preserve"> - 1</w:t>
-      </w:r>
-      <w:r>
-        <w:t>] is NOT a building )</w:t>
-      </w:r>
-    </w:p>
-    <w:p>
-      <w:r>
-        <w:tab/>
-      </w:r>
-      <w:r>
-        <w:tab/>
-      </w:r>
-      <w:r>
-        <w:tab/>
-      </w:r>
-      <w:proofErr w:type="spellStart"/>
-      <w:r>
-        <w:t>From_</w:t>
-      </w:r>
-      <w:r>
-        <w:t>left</w:t>
-      </w:r>
-      <w:proofErr w:type="spellEnd"/>
-      <w:r>
-        <w:t xml:space="preserve"> = A[row</w:t>
-      </w:r>
-      <w:proofErr w:type="gramStart"/>
-      <w:r>
-        <w:t>][</w:t>
-      </w:r>
-      <w:proofErr w:type="gramEnd"/>
-      <w:r>
-        <w:t>column</w:t>
-      </w:r>
-      <w:r>
-        <w:t xml:space="preserve"> - 1</w:t>
-      </w:r>
-      <w:r>
-        <w:t xml:space="preserve">] + one step </w:t>
-      </w:r>
-      <w:r>
-        <w:t>right</w:t>
-      </w:r>
-    </w:p>
-    <w:p>
-      <w:r>
-        <w:tab/>
-      </w:r>
-      <w:r>
-        <w:tab/>
-        <w:t>If (</w:t>
-      </w:r>
-      <w:proofErr w:type="spellStart"/>
-      <w:r>
-        <w:t>from_above</w:t>
-      </w:r>
-      <w:proofErr w:type="spellEnd"/>
-      <w:r>
-        <w:t xml:space="preserve"> OR </w:t>
-      </w:r>
-      <w:proofErr w:type="spellStart"/>
-      <w:r>
-        <w:t>from_left</w:t>
-      </w:r>
-      <w:proofErr w:type="spellEnd"/>
-      <w:r>
-        <w:t xml:space="preserve"> </w:t>
-      </w:r>
-      <w:proofErr w:type="gramStart"/>
-      <w:r>
-        <w:t>are</w:t>
-      </w:r>
-      <w:proofErr w:type="gramEnd"/>
-      <w:r>
-        <w:t xml:space="preserve"> NOT empty paths)</w:t>
-      </w:r>
-    </w:p>
-    <w:p>
-      <w:r>
-        <w:tab/>
-      </w:r>
-      <w:r>
-        <w:tab/>
-      </w:r>
-      <w:r>
-        <w:tab/>
-        <w:t xml:space="preserve">A[row][column] = </w:t>
-      </w:r>
-      <w:proofErr w:type="spellStart"/>
-      <w:r>
-        <w:t>from_above</w:t>
-      </w:r>
-      <w:proofErr w:type="spellEnd"/>
-      <w:r>
-        <w:t xml:space="preserve"> or </w:t>
-      </w:r>
-      <w:proofErr w:type="spellStart"/>
-      <w:r>
-        <w:t>from_left</w:t>
-      </w:r>
-      <w:proofErr w:type="spellEnd"/>
-      <w:r>
         <w:t xml:space="preserve"> whichever has more total cranes</w:t>
       </w:r>
     </w:p>
     <w:p>
+      <w:pPr>
+        <w:pStyle w:val="NoSpacing"/>
+      </w:pPr>
+    </w:p>
+    <w:p>
+      <w:pPr>
+        <w:pStyle w:val="NoSpacing"/>
+      </w:pPr>
       <w:r>
         <w:tab/>
       </w:r>
@@ -1087,6 +1337,9 @@
       <w:proofErr w:type="gramEnd"/>
     </w:p>
     <w:p>
+      <w:pPr>
+        <w:pStyle w:val="NoSpacing"/>
+      </w:pPr>
       <w:r>
         <w:tab/>
       </w:r>
@@ -1125,7 +1378,13 @@
         <w:ind w:firstLine="720"/>
       </w:pPr>
       <w:r>
-        <w:t>Given that the entire algorithm is nested for loop we get a time complexity of O(n^2) where n = the length of the side of the grid.</w:t>
+        <w:t>Given that the entire algorithm is</w:t>
+      </w:r>
+      <w:r>
+        <w:t xml:space="preserve"> in a</w:t>
+      </w:r>
+      <w:r>
+        <w:t xml:space="preserve"> nested for loop we get a time complexity of O(n^2) where n = the length of the side of the grid.</w:t>
       </w:r>
     </w:p>
     <w:p>
@@ -1154,7 +1413,18 @@
         <w:t xml:space="preserve"> loop through that again and find the best path.</w:t>
       </w:r>
       <w:r>
-        <w:t xml:space="preserve">  However, we can instead do this at the same time as filling out the 2D vector A, giving us the reduced time complexity of O(n^2).</w:t>
+        <w:t xml:space="preserve">  However, we can instead </w:t>
+      </w:r>
+      <w:r>
+        <w:t xml:space="preserve">check for the best path at the same time we are filling out the 2D Vector A.  </w:t>
+      </w:r>
+      <w:proofErr w:type="gramStart"/>
+      <w:r>
+        <w:t>Thus</w:t>
+      </w:r>
+      <w:proofErr w:type="gramEnd"/>
+      <w:r>
+        <w:t xml:space="preserve"> giving us the improved time complexity of O(n^2).</w:t>
       </w:r>
     </w:p>
     <w:p>
@@ -1174,13 +1444,101 @@
     </w:p>
     <w:p>
       <w:r>
-        <w:t>T</w:t>
-      </w:r>
-      <w:r>
-        <w:t>hrough</w:t>
-      </w:r>
-    </w:p>
-    <w:p/>
+        <w:rPr>
+          <w:noProof/>
+        </w:rPr>
+        <w:lastRenderedPageBreak/>
+        <w:drawing>
+          <wp:inline distT="0" distB="0" distL="0" distR="0" wp14:anchorId="00038E19" wp14:editId="017BE1BE">
+            <wp:extent cx="5943600" cy="3494405"/>
+            <wp:effectExtent l="0" t="0" r="0" b="0"/>
+            <wp:docPr id="2" name="Picture 2" descr="Chart, line chart&#10;&#10;Description automatically generated"/>
+            <wp:cNvGraphicFramePr>
+              <a:graphicFrameLocks xmlns:a="http://schemas.openxmlformats.org/drawingml/2006/main" noChangeAspect="1"/>
+            </wp:cNvGraphicFramePr>
+            <a:graphic xmlns:a="http://schemas.openxmlformats.org/drawingml/2006/main">
+              <a:graphicData uri="http://schemas.openxmlformats.org/drawingml/2006/picture">
+                <pic:pic xmlns:pic="http://schemas.openxmlformats.org/drawingml/2006/picture">
+                  <pic:nvPicPr>
+                    <pic:cNvPr id="2" name="Picture 2" descr="Chart, line chart&#10;&#10;Description automatically generated"/>
+                    <pic:cNvPicPr/>
+                  </pic:nvPicPr>
+                  <pic:blipFill>
+                    <a:blip r:embed="rId7" cstate="print">
+                      <a:extLst>
+                        <a:ext uri="{28A0092B-C50C-407E-A947-70E740481C1C}">
+                          <a14:useLocalDpi xmlns:a14="http://schemas.microsoft.com/office/drawing/2010/main" val="0"/>
+                        </a:ext>
+                      </a:extLst>
+                    </a:blip>
+                    <a:stretch>
+                      <a:fillRect/>
+                    </a:stretch>
+                  </pic:blipFill>
+                  <pic:spPr>
+                    <a:xfrm>
+                      <a:off x="0" y="0"/>
+                      <a:ext cx="5943600" cy="3494405"/>
+                    </a:xfrm>
+                    <a:prstGeom prst="rect">
+                      <a:avLst/>
+                    </a:prstGeom>
+                  </pic:spPr>
+                </pic:pic>
+              </a:graphicData>
+            </a:graphic>
+          </wp:inline>
+        </w:drawing>
+      </w:r>
+    </w:p>
+    <w:p>
+      <w:r>
+        <w:rPr>
+          <w:noProof/>
+        </w:rPr>
+        <w:drawing>
+          <wp:inline distT="0" distB="0" distL="0" distR="0" wp14:anchorId="104265C2" wp14:editId="41AF8A2F">
+            <wp:extent cx="5943600" cy="3177540"/>
+            <wp:effectExtent l="0" t="0" r="0" b="3810"/>
+            <wp:docPr id="3" name="Picture 3" descr="Chart, line chart&#10;&#10;Description automatically generated"/>
+            <wp:cNvGraphicFramePr>
+              <a:graphicFrameLocks xmlns:a="http://schemas.openxmlformats.org/drawingml/2006/main" noChangeAspect="1"/>
+            </wp:cNvGraphicFramePr>
+            <a:graphic xmlns:a="http://schemas.openxmlformats.org/drawingml/2006/main">
+              <a:graphicData uri="http://schemas.openxmlformats.org/drawingml/2006/picture">
+                <pic:pic xmlns:pic="http://schemas.openxmlformats.org/drawingml/2006/picture">
+                  <pic:nvPicPr>
+                    <pic:cNvPr id="3" name="Picture 3" descr="Chart, line chart&#10;&#10;Description automatically generated"/>
+                    <pic:cNvPicPr/>
+                  </pic:nvPicPr>
+                  <pic:blipFill>
+                    <a:blip r:embed="rId8" cstate="print">
+                      <a:extLst>
+                        <a:ext uri="{28A0092B-C50C-407E-A947-70E740481C1C}">
+                          <a14:useLocalDpi xmlns:a14="http://schemas.microsoft.com/office/drawing/2010/main" val="0"/>
+                        </a:ext>
+                      </a:extLst>
+                    </a:blip>
+                    <a:stretch>
+                      <a:fillRect/>
+                    </a:stretch>
+                  </pic:blipFill>
+                  <pic:spPr>
+                    <a:xfrm>
+                      <a:off x="0" y="0"/>
+                      <a:ext cx="5943600" cy="3177540"/>
+                    </a:xfrm>
+                    <a:prstGeom prst="rect">
+                      <a:avLst/>
+                    </a:prstGeom>
+                  </pic:spPr>
+                </pic:pic>
+              </a:graphicData>
+            </a:graphic>
+          </wp:inline>
+        </w:drawing>
+      </w:r>
+    </w:p>
     <w:p/>
     <w:p>
       <w:pPr>
@@ -1214,17 +1572,23 @@
     <w:p>
       <w:pPr>
         <w:pStyle w:val="ListParagraph"/>
-        <w:numPr>
-          <w:ilvl w:val="0"/>
-          <w:numId w:val="1"/>
-        </w:numPr>
-      </w:pPr>
-      <w:r>
-        <w:t>Are your empirical analyses consistent with your mathematical analyses? Justify your answer.</w:t>
-      </w:r>
-      <w:r>
-        <w:t xml:space="preserve"> </w:t>
-      </w:r>
+        <w:ind w:left="1440"/>
+      </w:pPr>
+    </w:p>
+    <w:p>
+      <w:pPr>
+        <w:pStyle w:val="ListParagraph"/>
+        <w:ind w:left="1440"/>
+      </w:pPr>
+      <w:r>
+        <w:t>Answer: There is absolutely a noticeable difference between the performance of the two algorithms.  The Dynamic Algorithm is much faster than the Exhaustive Algorithm at larger input sizes.  This does not surprise me at all given the Big-O notations of both algorithms.</w:t>
+      </w:r>
+    </w:p>
+    <w:p>
+      <w:pPr>
+        <w:pStyle w:val="ListParagraph"/>
+        <w:ind w:left="1440"/>
+      </w:pPr>
     </w:p>
     <w:p>
       <w:pPr>
@@ -1235,7 +1599,90 @@
         </w:numPr>
       </w:pPr>
       <w:r>
-        <w:t>Is this evidence consistent or inconsistent with hypothesis 1? Justify your answer.</w:t>
+        <w:t xml:space="preserve">Are your empirical analyses consistent with your mathematical analyses? Justify your answer. </w:t>
+      </w:r>
+    </w:p>
+    <w:p>
+      <w:pPr>
+        <w:ind w:left="1440"/>
+      </w:pPr>
+      <w:r>
+        <w:t xml:space="preserve">Answer: In </w:t>
+      </w:r>
+      <w:proofErr w:type="gramStart"/>
+      <w:r>
+        <w:t>general</w:t>
+      </w:r>
+      <w:proofErr w:type="gramEnd"/>
+      <w:r>
+        <w:t xml:space="preserve"> my empirical analyses are consistent with my mathematical analysis.  In so much as the fact that the Exhaustive Algorithm is much slower than the Dynamic Algorithm at scale.  In </w:t>
+      </w:r>
+      <w:proofErr w:type="gramStart"/>
+      <w:r>
+        <w:t>fact</w:t>
+      </w:r>
+      <w:proofErr w:type="gramEnd"/>
+      <w:r>
+        <w:t xml:space="preserve"> beyond an input size of 30 the Exhaustive Algorithm is not really practical anymore as it starts to take 40+ seconds to run.</w:t>
+      </w:r>
+    </w:p>
+    <w:p>
+      <w:pPr>
+        <w:ind w:left="1440"/>
+      </w:pPr>
+      <w:r>
+        <w:rPr>
+          <w:noProof/>
+        </w:rPr>
+        <w:drawing>
+          <wp:inline distT="0" distB="0" distL="0" distR="0" wp14:anchorId="024AB5CB" wp14:editId="061A9F7D">
+            <wp:extent cx="5105339" cy="3422650"/>
+            <wp:effectExtent l="0" t="0" r="635" b="6350"/>
+            <wp:docPr id="4" name="Picture 4" descr="Chart, line chart&#10;&#10;Description automatically generated"/>
+            <wp:cNvGraphicFramePr>
+              <a:graphicFrameLocks xmlns:a="http://schemas.openxmlformats.org/drawingml/2006/main" noChangeAspect="1"/>
+            </wp:cNvGraphicFramePr>
+            <a:graphic xmlns:a="http://schemas.openxmlformats.org/drawingml/2006/main">
+              <a:graphicData uri="http://schemas.openxmlformats.org/drawingml/2006/picture">
+                <pic:pic xmlns:pic="http://schemas.openxmlformats.org/drawingml/2006/picture">
+                  <pic:nvPicPr>
+                    <pic:cNvPr id="4" name="Picture 4" descr="Chart, line chart&#10;&#10;Description automatically generated"/>
+                    <pic:cNvPicPr/>
+                  </pic:nvPicPr>
+                  <pic:blipFill>
+                    <a:blip r:embed="rId9" cstate="print">
+                      <a:extLst>
+                        <a:ext uri="{28A0092B-C50C-407E-A947-70E740481C1C}">
+                          <a14:useLocalDpi xmlns:a14="http://schemas.microsoft.com/office/drawing/2010/main" val="0"/>
+                        </a:ext>
+                      </a:extLst>
+                    </a:blip>
+                    <a:stretch>
+                      <a:fillRect/>
+                    </a:stretch>
+                  </pic:blipFill>
+                  <pic:spPr>
+                    <a:xfrm>
+                      <a:off x="0" y="0"/>
+                      <a:ext cx="5111822" cy="3426996"/>
+                    </a:xfrm>
+                    <a:prstGeom prst="rect">
+                      <a:avLst/>
+                    </a:prstGeom>
+                  </pic:spPr>
+                </pic:pic>
+              </a:graphicData>
+            </a:graphic>
+          </wp:inline>
+        </w:drawing>
+      </w:r>
+    </w:p>
+    <w:p>
+      <w:pPr>
+        <w:ind w:left="1440"/>
+      </w:pPr>
+      <w:r>
+        <w:t xml:space="preserve">I will note however that I had a hard time finding the exact increase in time for the Dynamic Algorithm.  Meaning I am uncertain if my mathematical analysis got the exact time complexity for each.  But in general, the expected relationship between the two algorithms seems to be true.  </w:t>
       </w:r>
     </w:p>
     <w:p>
@@ -1247,7 +1694,87 @@
         </w:numPr>
       </w:pPr>
       <w:r>
+        <w:t>Is this evidence consistent or inconsistent with hypothesis 1? Justify your answer.</w:t>
+      </w:r>
+    </w:p>
+    <w:p>
+      <w:pPr>
+        <w:ind w:left="1440"/>
+      </w:pPr>
+      <w:r>
+        <w:t xml:space="preserve">Hypothesis 1: </w:t>
+      </w:r>
+      <w:r>
+        <w:t>Polynomial-time dynamic programming algorithms are more efficient than exponential-time exhaustive search algorithms that solve the same problem.</w:t>
+      </w:r>
+    </w:p>
+    <w:p>
+      <w:pPr>
+        <w:ind w:left="1440"/>
+      </w:pPr>
+      <w:r>
+        <w:t xml:space="preserve">Answer: </w:t>
+      </w:r>
+      <w:proofErr w:type="gramStart"/>
+      <w:r>
+        <w:t>Yes</w:t>
+      </w:r>
+      <w:proofErr w:type="gramEnd"/>
+      <w:r>
+        <w:t xml:space="preserve"> this evidence is consistent with hypothesis 1.  The Polynomial-time dynamic algorithm with a time complexity of O(n^2) is much more efficient than the exhaustive search algorithm with time complexity of </w:t>
+      </w:r>
+      <w:proofErr w:type="gramStart"/>
+      <w:r>
+        <w:t>O(</w:t>
+      </w:r>
+      <w:proofErr w:type="gramEnd"/>
+      <w:r>
+        <w:t>m + 2^n)</w:t>
+      </w:r>
+    </w:p>
+    <w:p>
+      <w:pPr>
+        <w:pStyle w:val="ListParagraph"/>
+        <w:numPr>
+          <w:ilvl w:val="0"/>
+          <w:numId w:val="1"/>
+        </w:numPr>
+      </w:pPr>
+      <w:r>
         <w:t>Is this evidence consistent or inconsistent with hypothesis 2? Justify your answer.</w:t>
+      </w:r>
+    </w:p>
+    <w:p>
+      <w:pPr>
+        <w:ind w:left="1440"/>
+      </w:pPr>
+      <w:r>
+        <w:lastRenderedPageBreak/>
+        <w:t>Hypothesis 2</w:t>
+      </w:r>
+      <w:proofErr w:type="gramStart"/>
+      <w:r>
+        <w:t xml:space="preserve">: </w:t>
+      </w:r>
+      <w:r>
+        <w:t>???</w:t>
+      </w:r>
+      <w:proofErr w:type="gramEnd"/>
+    </w:p>
+    <w:p>
+      <w:pPr>
+        <w:ind w:left="1440"/>
+      </w:pPr>
+      <w:r>
+        <w:t xml:space="preserve">Answer: On the README for this assignment only one hypothesis is listed.  </w:t>
+      </w:r>
+      <w:proofErr w:type="gramStart"/>
+      <w:r>
+        <w:t>Therefore</w:t>
+      </w:r>
+      <w:proofErr w:type="gramEnd"/>
+      <w:r>
+        <w:t xml:space="preserve"> I am uncertain what hypothesis 2 is and cannot say weather my evidence is consistent or not with it.</w:t>
       </w:r>
     </w:p>
     <w:sectPr>
@@ -1279,7 +1806,7 @@
         <w:sz w:val="22"/>
       </w:rPr>
     </w:lvl>
-    <w:lvl w:ilvl="1" w:tplc="04090019" w:tentative="1">
+    <w:lvl w:ilvl="1" w:tplc="04090019">
       <w:start w:val="1"/>
       <w:numFmt w:val="lowerLetter"/>
       <w:lvlText w:val="%2."/>
